--- a/volere.docx
+++ b/volere.docx
@@ -7,22 +7,28 @@
         <w:pStyle w:val="Akapitzlist"/>
         <w:numPr>
           <w:ilvl w:val="0"/>
-          <w:numId w:val="3"/>
+          <w:numId w:val="2"/>
         </w:numPr>
       </w:pPr>
       <w:r>
-        <w:t>Projekt jest realizowany aby poszerzyć zasięg działalności sklepu "</w:t>
+        <w:br/>
+      </w:r>
+      <w:r>
+        <w:t xml:space="preserve">Projekt dotyczący sklepu medycznego </w:t>
       </w:r>
       <w:proofErr w:type="spellStart"/>
       <w:r>
-        <w:t>Motofan</w:t>
+        <w:rPr>
+          <w:i/>
+        </w:rPr>
+        <w:t>Medica</w:t>
       </w:r>
       <w:proofErr w:type="spellEnd"/>
       <w:r>
-        <w:t>".</w:t>
-      </w:r>
-      <w:r>
-        <w:t xml:space="preserve"> Korzyściami płynącymi z poszerzenia działalności firmy o usługi internetowe mają być pozyskanie nowych klientów i sprzedaż większej ilości produktów.</w:t>
+        <w:t xml:space="preserve"> ma na celu stworzenie systemu umożliwiającego zamawianie produktów przed Internet, stworzenie bazy klientów biorąc pod uwagę ich potrzeby konkretnych produktów, oraz możliwość podglądy przebiegu zamówienia i</w:t>
+      </w:r>
+      <w:r>
+        <w:t xml:space="preserve"> konsultacji na jego temat z odpowiednia obsługą. Korzyściami wynikającymi z wdrożenia w życie tego systemu będzie powiększenie bazy klientów i usprawnienie działania przebiegu procesów zamówień.</w:t>
       </w:r>
     </w:p>
     <w:p>
@@ -30,76 +36,61 @@
         <w:pStyle w:val="Akapitzlist"/>
         <w:numPr>
           <w:ilvl w:val="0"/>
-          <w:numId w:val="3"/>
+          <w:numId w:val="2"/>
         </w:numPr>
       </w:pPr>
       <w:r>
-        <w:t>Jednostki:</w:t>
-      </w:r>
-    </w:p>
-    <w:p>
-      <w:pPr>
-        <w:pStyle w:val="Akapitzlist"/>
-        <w:numPr>
-          <w:ilvl w:val="1"/>
-          <w:numId w:val="3"/>
-        </w:numPr>
-      </w:pPr>
-      <w:r>
-        <w:t>Zlecający realizację: firma „</w:t>
+        <w:br/>
+        <w:t xml:space="preserve">a. zlecający realizację: </w:t>
+      </w:r>
+      <w:r>
+        <w:t xml:space="preserve">Właściciel sklepu medycznego </w:t>
       </w:r>
       <w:proofErr w:type="spellStart"/>
       <w:r>
-        <w:t>Motofan</w:t>
+        <w:rPr>
+          <w:i/>
+        </w:rPr>
+        <w:t>Medica</w:t>
       </w:r>
       <w:proofErr w:type="spellEnd"/>
       <w:r>
-        <w:t>”</w:t>
-      </w:r>
-    </w:p>
-    <w:p>
-      <w:pPr>
-        <w:pStyle w:val="Akapitzlist"/>
-        <w:numPr>
-          <w:ilvl w:val="1"/>
-          <w:numId w:val="3"/>
-        </w:numPr>
-      </w:pPr>
-      <w:r>
-        <w:t>Nabywca: firma „</w:t>
+        <w:rPr>
+          <w:i/>
+        </w:rPr>
+        <w:br/>
+      </w:r>
+      <w:r>
+        <w:t>b. nabywc</w:t>
+      </w:r>
+      <w:r>
+        <w:t>a</w:t>
+      </w:r>
+      <w:r>
+        <w:t xml:space="preserve">: </w:t>
+      </w:r>
+      <w:r>
+        <w:t xml:space="preserve">Sklep medyczny </w:t>
       </w:r>
       <w:proofErr w:type="spellStart"/>
       <w:r>
-        <w:t>Motofan</w:t>
+        <w:rPr>
+          <w:i/>
+        </w:rPr>
+        <w:t>Medica</w:t>
       </w:r>
       <w:proofErr w:type="spellEnd"/>
       <w:r>
-        <w:t>”</w:t>
-      </w:r>
-    </w:p>
-    <w:p>
-      <w:pPr>
-        <w:pStyle w:val="Akapitzlist"/>
-        <w:numPr>
-          <w:ilvl w:val="1"/>
-          <w:numId w:val="3"/>
-        </w:numPr>
-      </w:pPr>
+        <w:br/>
+        <w:t xml:space="preserve">c. </w:t>
+      </w:r>
       <w:proofErr w:type="spellStart"/>
       <w:r>
-        <w:t>Stakeholders</w:t>
+        <w:t>stakeholders</w:t>
       </w:r>
       <w:proofErr w:type="spellEnd"/>
       <w:r>
-        <w:t>: właściciel firmy „</w:t>
-      </w:r>
-      <w:proofErr w:type="spellStart"/>
-      <w:r>
-        <w:t>Motofan</w:t>
-      </w:r>
-      <w:proofErr w:type="spellEnd"/>
-      <w:r>
-        <w:t>”, pracownicy firmy oraz klienci firmy, którzy poddali się przeprowadzanej wśród nabywców ankiecie.</w:t>
+        <w:t>: pracownicy firmy</w:t>
       </w:r>
     </w:p>
     <w:p>
@@ -107,34 +98,39 @@
         <w:pStyle w:val="Akapitzlist"/>
         <w:numPr>
           <w:ilvl w:val="0"/>
-          <w:numId w:val="3"/>
+          <w:numId w:val="2"/>
         </w:numPr>
       </w:pPr>
       <w:r>
-        <w:t>Użytkownicy:</w:t>
+        <w:br/>
       </w:r>
     </w:p>
     <w:tbl>
       <w:tblPr>
         <w:tblStyle w:val="Tabela-Siatka"/>
         <w:tblW w:w="0" w:type="auto"/>
+        <w:tblInd w:w="720" w:type="dxa"/>
         <w:tblLook w:val="04A0"/>
       </w:tblPr>
       <w:tblGrid>
-        <w:gridCol w:w="1513"/>
-        <w:gridCol w:w="1502"/>
-        <w:gridCol w:w="1565"/>
-        <w:gridCol w:w="1522"/>
-        <w:gridCol w:w="1075"/>
-        <w:gridCol w:w="755"/>
-        <w:gridCol w:w="1356"/>
+        <w:gridCol w:w="1598"/>
+        <w:gridCol w:w="1364"/>
+        <w:gridCol w:w="1492"/>
+        <w:gridCol w:w="1482"/>
+        <w:gridCol w:w="1241"/>
+        <w:gridCol w:w="1391"/>
       </w:tblGrid>
       <w:tr>
         <w:tc>
           <w:tcPr>
-            <w:tcW w:w="1524" w:type="dxa"/>
-          </w:tcPr>
-          <w:p>
+            <w:tcW w:w="1752" w:type="dxa"/>
+            <w:shd w:val="clear" w:color="auto" w:fill="D9D9D9" w:themeFill="background1" w:themeFillShade="D9"/>
+          </w:tcPr>
+          <w:p>
+            <w:pPr>
+              <w:pStyle w:val="Akapitzlist"/>
+              <w:ind w:left="0"/>
+            </w:pPr>
             <w:r>
               <w:t>Nazwa użytkownika</w:t>
             </w:r>
@@ -142,9 +138,14 @@
         </w:tc>
         <w:tc>
           <w:tcPr>
-            <w:tcW w:w="1105" w:type="dxa"/>
-          </w:tcPr>
-          <w:p>
+            <w:tcW w:w="1456" w:type="dxa"/>
+            <w:shd w:val="clear" w:color="auto" w:fill="FFFFFF" w:themeFill="background1"/>
+          </w:tcPr>
+          <w:p>
+            <w:pPr>
+              <w:pStyle w:val="Akapitzlist"/>
+              <w:ind w:left="0"/>
+            </w:pPr>
             <w:r>
               <w:t>Właściciel firmy</w:t>
             </w:r>
@@ -152,9 +153,14 @@
         </w:tc>
         <w:tc>
           <w:tcPr>
-            <w:tcW w:w="1460" w:type="dxa"/>
-          </w:tcPr>
-          <w:p>
+            <w:tcW w:w="1635" w:type="dxa"/>
+            <w:shd w:val="clear" w:color="auto" w:fill="FFFFFF" w:themeFill="background1"/>
+          </w:tcPr>
+          <w:p>
+            <w:pPr>
+              <w:pStyle w:val="Akapitzlist"/>
+              <w:ind w:left="0"/>
+            </w:pPr>
             <w:r>
               <w:t>Administrator sieci</w:t>
             </w:r>
@@ -162,41 +168,46 @@
         </w:tc>
         <w:tc>
           <w:tcPr>
-            <w:tcW w:w="1237" w:type="dxa"/>
-          </w:tcPr>
-          <w:p>
-            <w:r>
-              <w:t>Pracownicy firmy</w:t>
-            </w:r>
-          </w:p>
-        </w:tc>
-        <w:tc>
-          <w:tcPr>
-            <w:tcW w:w="1083" w:type="dxa"/>
-          </w:tcPr>
-          <w:p>
-            <w:r>
-              <w:t>Dostawcy firmy</w:t>
-            </w:r>
-          </w:p>
-        </w:tc>
-        <w:tc>
-          <w:tcPr>
-            <w:tcW w:w="804" w:type="dxa"/>
-          </w:tcPr>
-          <w:p>
-            <w:r>
-              <w:t>Kurier firmy</w:t>
-            </w:r>
-          </w:p>
-        </w:tc>
-        <w:tc>
-          <w:tcPr>
-            <w:tcW w:w="833" w:type="dxa"/>
-          </w:tcPr>
-          <w:p>
-            <w:r>
-              <w:t>Klienci firmy</w:t>
+            <w:tcW w:w="1624" w:type="dxa"/>
+            <w:shd w:val="clear" w:color="auto" w:fill="FFFFFF" w:themeFill="background1"/>
+          </w:tcPr>
+          <w:p>
+            <w:pPr>
+              <w:pStyle w:val="Akapitzlist"/>
+              <w:ind w:left="0"/>
+            </w:pPr>
+            <w:r>
+              <w:t>Sprzedawca</w:t>
+            </w:r>
+          </w:p>
+        </w:tc>
+        <w:tc>
+          <w:tcPr>
+            <w:tcW w:w="1367" w:type="dxa"/>
+            <w:shd w:val="clear" w:color="auto" w:fill="FFFFFF" w:themeFill="background1"/>
+          </w:tcPr>
+          <w:p>
+            <w:pPr>
+              <w:pStyle w:val="Akapitzlist"/>
+              <w:ind w:left="0"/>
+            </w:pPr>
+            <w:r>
+              <w:t>Dostawcy</w:t>
+            </w:r>
+          </w:p>
+        </w:tc>
+        <w:tc>
+          <w:tcPr>
+            <w:tcW w:w="734" w:type="dxa"/>
+            <w:shd w:val="clear" w:color="auto" w:fill="FFFFFF" w:themeFill="background1"/>
+          </w:tcPr>
+          <w:p>
+            <w:pPr>
+              <w:pStyle w:val="Akapitzlist"/>
+              <w:ind w:left="0"/>
+            </w:pPr>
+            <w:r>
+              <w:t>Klienci</w:t>
             </w:r>
           </w:p>
         </w:tc>
@@ -204,9 +215,14 @@
       <w:tr>
         <w:tc>
           <w:tcPr>
-            <w:tcW w:w="1524" w:type="dxa"/>
-          </w:tcPr>
-          <w:p>
+            <w:tcW w:w="1752" w:type="dxa"/>
+            <w:shd w:val="clear" w:color="auto" w:fill="D9D9D9" w:themeFill="background1" w:themeFillShade="D9"/>
+          </w:tcPr>
+          <w:p>
+            <w:pPr>
+              <w:pStyle w:val="Akapitzlist"/>
+              <w:ind w:left="-11"/>
+            </w:pPr>
             <w:r>
               <w:t>Rola użytkownika</w:t>
             </w:r>
@@ -214,59 +230,80 @@
         </w:tc>
         <w:tc>
           <w:tcPr>
-            <w:tcW w:w="1105" w:type="dxa"/>
-          </w:tcPr>
-          <w:p>
-            <w:r>
-              <w:t>Nadzorowanie pracy firmy</w:t>
-            </w:r>
-            <w:r>
-              <w:t>, Możliwość wglądu w listę zamówień, Zatwierdzanie zamówień dla dostawców</w:t>
-            </w:r>
-          </w:p>
-        </w:tc>
-        <w:tc>
-          <w:tcPr>
-            <w:tcW w:w="1460" w:type="dxa"/>
-          </w:tcPr>
-          <w:p>
-            <w:r>
-              <w:t>Sprawdzanie poprawności działania sieci, Rozwiązywanie problemów z siecią</w:t>
-            </w:r>
-          </w:p>
-        </w:tc>
-        <w:tc>
-          <w:tcPr>
-            <w:tcW w:w="1237" w:type="dxa"/>
-          </w:tcPr>
-          <w:p>
-            <w:r>
-              <w:t>Kontrolowanie dostępności produktów, Zamawianie produktów od dostawców, Odpowiadanie na e-maile klientów, Zatwierdzanie zamówienia, Wydawanie dyspozycji kurierom</w:t>
-            </w:r>
-          </w:p>
-        </w:tc>
-        <w:tc>
-          <w:tcPr>
-            <w:tcW w:w="1083" w:type="dxa"/>
-          </w:tcPr>
-          <w:p/>
-        </w:tc>
-        <w:tc>
-          <w:tcPr>
-            <w:tcW w:w="804" w:type="dxa"/>
-          </w:tcPr>
-          <w:p/>
-        </w:tc>
-        <w:tc>
-          <w:tcPr>
-            <w:tcW w:w="833" w:type="dxa"/>
-          </w:tcPr>
-          <w:p>
-            <w:r>
-              <w:t>Zamawianie produktów firmy, Wybór rodzaju płatności, Wybór rodzaju dostarczenia produktu, Wgląd w stan realizacji zamówienia, Wystawianie opinii na temat produktów</w:t>
-            </w:r>
-            <w:r>
-              <w:t>, Możliwość e-mailowego kontaktu z firmą</w:t>
+            <w:tcW w:w="1456" w:type="dxa"/>
+          </w:tcPr>
+          <w:p>
+            <w:pPr>
+              <w:pStyle w:val="Akapitzlist"/>
+              <w:ind w:left="0"/>
+            </w:pPr>
+            <w:r>
+              <w:t>Sprawowanie kontroli nad firmą</w:t>
+            </w:r>
+            <w:r>
+              <w:t>, możliwość tego samego wglądu co administrator, sprzedawca, dostawcy i klienci</w:t>
+            </w:r>
+          </w:p>
+        </w:tc>
+        <w:tc>
+          <w:tcPr>
+            <w:tcW w:w="1635" w:type="dxa"/>
+          </w:tcPr>
+          <w:p>
+            <w:pPr>
+              <w:pStyle w:val="Akapitzlist"/>
+              <w:ind w:left="0"/>
+            </w:pPr>
+            <w:r>
+              <w:t>Kontrola nad projektem</w:t>
+            </w:r>
+            <w:r>
+              <w:t>, możliwość tego samego wglądu co sprzedawca, dostawcy i klienci</w:t>
+            </w:r>
+          </w:p>
+        </w:tc>
+        <w:tc>
+          <w:tcPr>
+            <w:tcW w:w="1624" w:type="dxa"/>
+          </w:tcPr>
+          <w:p>
+            <w:pPr>
+              <w:pStyle w:val="Akapitzlist"/>
+              <w:ind w:left="0"/>
+            </w:pPr>
+            <w:r>
+              <w:t>Koordynowanie zamówień</w:t>
+            </w:r>
+            <w:r>
+              <w:t>, Sprawdzanie zamówień</w:t>
+            </w:r>
+          </w:p>
+        </w:tc>
+        <w:tc>
+          <w:tcPr>
+            <w:tcW w:w="1367" w:type="dxa"/>
+          </w:tcPr>
+          <w:p>
+            <w:pPr>
+              <w:pStyle w:val="Akapitzlist"/>
+              <w:ind w:left="0"/>
+            </w:pPr>
+            <w:r>
+              <w:t>Sprawdzanie zamówień</w:t>
+            </w:r>
+          </w:p>
+        </w:tc>
+        <w:tc>
+          <w:tcPr>
+            <w:tcW w:w="734" w:type="dxa"/>
+          </w:tcPr>
+          <w:p>
+            <w:pPr>
+              <w:pStyle w:val="Akapitzlist"/>
+              <w:ind w:left="0"/>
+            </w:pPr>
+            <w:r>
+              <w:t>Zamawianie produktu</w:t>
             </w:r>
           </w:p>
         </w:tc>
@@ -274,153 +311,191 @@
       <w:tr>
         <w:tc>
           <w:tcPr>
-            <w:tcW w:w="1524" w:type="dxa"/>
-          </w:tcPr>
-          <w:p>
-            <w:r>
-              <w:t>Poziom wiedzy i doświadczenia</w:t>
-            </w:r>
-          </w:p>
-        </w:tc>
-        <w:tc>
-          <w:tcPr>
-            <w:tcW w:w="1105" w:type="dxa"/>
-          </w:tcPr>
-          <w:p/>
-        </w:tc>
-        <w:tc>
-          <w:tcPr>
-            <w:tcW w:w="1460" w:type="dxa"/>
-          </w:tcPr>
-          <w:p/>
-        </w:tc>
-        <w:tc>
-          <w:tcPr>
-            <w:tcW w:w="1237" w:type="dxa"/>
-          </w:tcPr>
-          <w:p/>
-        </w:tc>
-        <w:tc>
-          <w:tcPr>
-            <w:tcW w:w="1083" w:type="dxa"/>
-          </w:tcPr>
-          <w:p/>
-        </w:tc>
-        <w:tc>
-          <w:tcPr>
-            <w:tcW w:w="804" w:type="dxa"/>
-          </w:tcPr>
-          <w:p/>
-        </w:tc>
-        <w:tc>
-          <w:tcPr>
-            <w:tcW w:w="833" w:type="dxa"/>
-          </w:tcPr>
-          <w:p/>
+            <w:tcW w:w="1752" w:type="dxa"/>
+            <w:shd w:val="clear" w:color="auto" w:fill="D9D9D9" w:themeFill="background1" w:themeFillShade="D9"/>
+          </w:tcPr>
+          <w:p>
+            <w:pPr>
+              <w:pStyle w:val="Akapitzlist"/>
+              <w:ind w:left="0"/>
+            </w:pPr>
+            <w:r>
+              <w:t>Poziom wiedzy i doświadczenia jakie posiada użytkownik</w:t>
+            </w:r>
+          </w:p>
+        </w:tc>
+        <w:tc>
+          <w:tcPr>
+            <w:tcW w:w="1456" w:type="dxa"/>
+          </w:tcPr>
+          <w:p>
+            <w:pPr>
+              <w:pStyle w:val="Akapitzlist"/>
+              <w:ind w:left="0"/>
+            </w:pPr>
+            <w:r>
+              <w:t>Podstawowa obsługa strony</w:t>
+            </w:r>
+          </w:p>
+        </w:tc>
+        <w:tc>
+          <w:tcPr>
+            <w:tcW w:w="1635" w:type="dxa"/>
+          </w:tcPr>
+          <w:p>
+            <w:pPr>
+              <w:pStyle w:val="Akapitzlist"/>
+              <w:ind w:left="0"/>
+            </w:pPr>
+            <w:r>
+              <w:t>Umiejętność obsługiwania się stroną, odpowiedni wykształcenie (informatyczne)</w:t>
+            </w:r>
+          </w:p>
+        </w:tc>
+        <w:tc>
+          <w:tcPr>
+            <w:tcW w:w="1624" w:type="dxa"/>
+          </w:tcPr>
+          <w:p>
+            <w:pPr>
+              <w:pStyle w:val="Akapitzlist"/>
+              <w:ind w:left="0"/>
+            </w:pPr>
+            <w:r>
+              <w:t>Umiejętność sprawdzania stanu zamówień, płatności, przyjmowania zamówień</w:t>
+            </w:r>
+          </w:p>
+        </w:tc>
+        <w:tc>
+          <w:tcPr>
+            <w:tcW w:w="1367" w:type="dxa"/>
+          </w:tcPr>
+          <w:p>
+            <w:pPr>
+              <w:pStyle w:val="Akapitzlist"/>
+              <w:ind w:left="0"/>
+            </w:pPr>
+            <w:r>
+              <w:t>Umiejętność sprawdzania stanu zamówienia</w:t>
+            </w:r>
+          </w:p>
+        </w:tc>
+        <w:tc>
+          <w:tcPr>
+            <w:tcW w:w="734" w:type="dxa"/>
+          </w:tcPr>
+          <w:p>
+            <w:pPr>
+              <w:pStyle w:val="Akapitzlist"/>
+              <w:ind w:left="0"/>
+            </w:pPr>
+            <w:r>
+              <w:t>Umiejętność wykonania zamówienia</w:t>
+            </w:r>
+          </w:p>
         </w:tc>
       </w:tr>
       <w:tr>
         <w:tc>
           <w:tcPr>
-            <w:tcW w:w="1524" w:type="dxa"/>
-          </w:tcPr>
-          <w:p>
-            <w:r>
-              <w:t>Poziom znajomości technologii</w:t>
-            </w:r>
-          </w:p>
-        </w:tc>
-        <w:tc>
-          <w:tcPr>
-            <w:tcW w:w="1105" w:type="dxa"/>
-          </w:tcPr>
-          <w:p/>
-        </w:tc>
-        <w:tc>
-          <w:tcPr>
-            <w:tcW w:w="1460" w:type="dxa"/>
-          </w:tcPr>
-          <w:p/>
-        </w:tc>
-        <w:tc>
-          <w:tcPr>
-            <w:tcW w:w="1237" w:type="dxa"/>
-          </w:tcPr>
-          <w:p/>
-        </w:tc>
-        <w:tc>
-          <w:tcPr>
-            <w:tcW w:w="1083" w:type="dxa"/>
-          </w:tcPr>
-          <w:p/>
-        </w:tc>
-        <w:tc>
-          <w:tcPr>
-            <w:tcW w:w="804" w:type="dxa"/>
-          </w:tcPr>
-          <w:p/>
-        </w:tc>
-        <w:tc>
-          <w:tcPr>
-            <w:tcW w:w="833" w:type="dxa"/>
-          </w:tcPr>
-          <w:p/>
+            <w:tcW w:w="1752" w:type="dxa"/>
+            <w:shd w:val="clear" w:color="auto" w:fill="D9D9D9" w:themeFill="background1" w:themeFillShade="D9"/>
+          </w:tcPr>
+          <w:p>
+            <w:pPr>
+              <w:pStyle w:val="Akapitzlist"/>
+              <w:ind w:left="0"/>
+            </w:pPr>
+            <w:r>
+              <w:t>Poziom znajomości technologii wykorzystywanej w projekcie</w:t>
+            </w:r>
+          </w:p>
+        </w:tc>
+        <w:tc>
+          <w:tcPr>
+            <w:tcW w:w="1456" w:type="dxa"/>
+          </w:tcPr>
+          <w:p>
+            <w:pPr>
+              <w:pStyle w:val="Akapitzlist"/>
+              <w:ind w:left="0"/>
+            </w:pPr>
+            <w:r>
+              <w:t>Znajomość haseł zabezpieczeń, obsługi strony</w:t>
+            </w:r>
+          </w:p>
+        </w:tc>
+        <w:tc>
+          <w:tcPr>
+            <w:tcW w:w="1635" w:type="dxa"/>
+          </w:tcPr>
+          <w:p>
+            <w:pPr>
+              <w:pStyle w:val="Akapitzlist"/>
+              <w:ind w:left="0"/>
+            </w:pPr>
+            <w:r>
+              <w:t>Znajomość języka, w którym napisany jest program</w:t>
+            </w:r>
+            <w:r>
+              <w:br/>
+            </w:r>
+          </w:p>
+        </w:tc>
+        <w:tc>
+          <w:tcPr>
+            <w:tcW w:w="1624" w:type="dxa"/>
+          </w:tcPr>
+          <w:p>
+            <w:pPr>
+              <w:pStyle w:val="Akapitzlist"/>
+              <w:ind w:left="0"/>
+            </w:pPr>
+            <w:r>
+              <w:t>Obsługa strony</w:t>
+            </w:r>
+          </w:p>
+        </w:tc>
+        <w:tc>
+          <w:tcPr>
+            <w:tcW w:w="1367" w:type="dxa"/>
+          </w:tcPr>
+          <w:p>
+            <w:pPr>
+              <w:pStyle w:val="Akapitzlist"/>
+              <w:ind w:left="0"/>
+            </w:pPr>
+            <w:r>
+              <w:t>Znajomość obsługi komputera</w:t>
+            </w:r>
+          </w:p>
+        </w:tc>
+        <w:tc>
+          <w:tcPr>
+            <w:tcW w:w="734" w:type="dxa"/>
+          </w:tcPr>
+          <w:p>
+            <w:pPr>
+              <w:pStyle w:val="Akapitzlist"/>
+              <w:ind w:left="0"/>
+            </w:pPr>
+            <w:r>
+              <w:t>Umiejętność korzystania z komputera, i przeglądania witryn internetowych</w:t>
+            </w:r>
+          </w:p>
         </w:tc>
       </w:tr>
       <w:tr>
         <w:tc>
           <w:tcPr>
-            <w:tcW w:w="1524" w:type="dxa"/>
-          </w:tcPr>
-          <w:p>
-            <w:r>
-              <w:t>Inne cechy użytkownika</w:t>
-            </w:r>
-          </w:p>
-        </w:tc>
-        <w:tc>
-          <w:tcPr>
-            <w:tcW w:w="1105" w:type="dxa"/>
-          </w:tcPr>
-          <w:p/>
-        </w:tc>
-        <w:tc>
-          <w:tcPr>
-            <w:tcW w:w="1460" w:type="dxa"/>
-          </w:tcPr>
-          <w:p/>
-        </w:tc>
-        <w:tc>
-          <w:tcPr>
-            <w:tcW w:w="1237" w:type="dxa"/>
-          </w:tcPr>
-          <w:p/>
-        </w:tc>
-        <w:tc>
-          <w:tcPr>
-            <w:tcW w:w="1083" w:type="dxa"/>
-          </w:tcPr>
-          <w:p/>
-        </w:tc>
-        <w:tc>
-          <w:tcPr>
-            <w:tcW w:w="804" w:type="dxa"/>
-          </w:tcPr>
-          <w:p/>
-        </w:tc>
-        <w:tc>
-          <w:tcPr>
-            <w:tcW w:w="833" w:type="dxa"/>
-          </w:tcPr>
-          <w:p/>
-        </w:tc>
-      </w:tr>
-      <w:tr>
-        <w:tc>
-          <w:tcPr>
-            <w:tcW w:w="1524" w:type="dxa"/>
-          </w:tcPr>
-          <w:p>
+            <w:tcW w:w="1752" w:type="dxa"/>
+            <w:shd w:val="clear" w:color="auto" w:fill="D9D9D9" w:themeFill="background1" w:themeFillShade="D9"/>
+          </w:tcPr>
+          <w:p>
+            <w:pPr>
+              <w:pStyle w:val="Akapitzlist"/>
+              <w:ind w:left="0"/>
+            </w:pPr>
             <w:r>
               <w:t>Określenie ważności użytkownika</w:t>
             </w:r>
@@ -428,43 +503,141 @@
         </w:tc>
         <w:tc>
           <w:tcPr>
-            <w:tcW w:w="1105" w:type="dxa"/>
-          </w:tcPr>
-          <w:p/>
-        </w:tc>
-        <w:tc>
-          <w:tcPr>
-            <w:tcW w:w="1460" w:type="dxa"/>
-          </w:tcPr>
-          <w:p/>
-        </w:tc>
-        <w:tc>
-          <w:tcPr>
-            <w:tcW w:w="1237" w:type="dxa"/>
-          </w:tcPr>
-          <w:p/>
-        </w:tc>
-        <w:tc>
-          <w:tcPr>
-            <w:tcW w:w="1083" w:type="dxa"/>
-          </w:tcPr>
-          <w:p/>
-        </w:tc>
-        <w:tc>
-          <w:tcPr>
-            <w:tcW w:w="804" w:type="dxa"/>
-          </w:tcPr>
-          <w:p/>
-        </w:tc>
-        <w:tc>
-          <w:tcPr>
-            <w:tcW w:w="833" w:type="dxa"/>
-          </w:tcPr>
-          <w:p/>
+            <w:tcW w:w="1456" w:type="dxa"/>
+          </w:tcPr>
+          <w:p>
+            <w:pPr>
+              <w:pStyle w:val="Akapitzlist"/>
+              <w:ind w:left="0"/>
+            </w:pPr>
+            <w:r>
+              <w:t>Użytkownik drugiego poziomu</w:t>
+            </w:r>
+          </w:p>
+        </w:tc>
+        <w:tc>
+          <w:tcPr>
+            <w:tcW w:w="1635" w:type="dxa"/>
+          </w:tcPr>
+          <w:p>
+            <w:pPr>
+              <w:pStyle w:val="Akapitzlist"/>
+              <w:ind w:left="0"/>
+            </w:pPr>
+            <w:r>
+              <w:t>Kluczowy użytkownik</w:t>
+            </w:r>
+          </w:p>
+        </w:tc>
+        <w:tc>
+          <w:tcPr>
+            <w:tcW w:w="1624" w:type="dxa"/>
+          </w:tcPr>
+          <w:p>
+            <w:pPr>
+              <w:pStyle w:val="Akapitzlist"/>
+              <w:ind w:left="0"/>
+            </w:pPr>
+            <w:r>
+              <w:t>Użytkownik drugiego poziomu</w:t>
+            </w:r>
+          </w:p>
+        </w:tc>
+        <w:tc>
+          <w:tcPr>
+            <w:tcW w:w="1367" w:type="dxa"/>
+          </w:tcPr>
+          <w:p>
+            <w:pPr>
+              <w:pStyle w:val="Akapitzlist"/>
+              <w:ind w:left="0"/>
+            </w:pPr>
+            <w:r>
+              <w:t>Użytkownik trzeciego poziomu</w:t>
+            </w:r>
+          </w:p>
+        </w:tc>
+        <w:tc>
+          <w:tcPr>
+            <w:tcW w:w="734" w:type="dxa"/>
+          </w:tcPr>
+          <w:p>
+            <w:pPr>
+              <w:pStyle w:val="Akapitzlist"/>
+              <w:ind w:left="0"/>
+            </w:pPr>
+            <w:r>
+              <w:t>Użytkownik trzeciego poziomu</w:t>
+            </w:r>
+          </w:p>
         </w:tc>
       </w:tr>
     </w:tbl>
     <w:p/>
+    <w:p>
+      <w:r>
+        <w:t>9. Wymagania funkcjonalne i wymagania danych:</w:t>
+      </w:r>
+    </w:p>
+    <w:p>
+      <w:r>
+        <w:t>a. Wymagania funkcjonalne:</w:t>
+      </w:r>
+    </w:p>
+    <w:p>
+      <w:pPr>
+        <w:spacing w:after="0" w:line="240" w:lineRule="auto"/>
+      </w:pPr>
+      <w:r>
+        <w:lastRenderedPageBreak/>
+        <w:t>- ułatwienie pracy pracownikom</w:t>
+      </w:r>
+    </w:p>
+    <w:p>
+      <w:pPr>
+        <w:spacing w:after="0" w:line="240" w:lineRule="auto"/>
+      </w:pPr>
+      <w:r>
+        <w:t>- zwiększenie kontroli nad zamówieniami</w:t>
+      </w:r>
+    </w:p>
+    <w:p>
+      <w:pPr>
+        <w:spacing w:after="0" w:line="240" w:lineRule="auto"/>
+      </w:pPr>
+      <w:r>
+        <w:t>- przyśpieszenie procesu zamówień</w:t>
+      </w:r>
+    </w:p>
+    <w:p>
+      <w:pPr>
+        <w:spacing w:after="0" w:line="240" w:lineRule="auto"/>
+      </w:pPr>
+      <w:r>
+        <w:t>- możliwość wglądu w poszczególne etapy zamówienia</w:t>
+      </w:r>
+    </w:p>
+    <w:p>
+      <w:pPr>
+        <w:spacing w:after="0"/>
+      </w:pPr>
+      <w:r>
+        <w:t>- dotarcie do większej liczby klientów</w:t>
+      </w:r>
+    </w:p>
+    <w:p>
+      <w:pPr>
+        <w:spacing w:after="0"/>
+      </w:pPr>
+      <w:r>
+        <w:t>- polepszenie kontaktu z nabywcami produktu</w:t>
+      </w:r>
+    </w:p>
+    <w:p>
+      <w:pPr>
+        <w:spacing w:after="0"/>
+      </w:pPr>
+    </w:p>
     <w:sectPr>
       <w:pgSz w:w="11906" w:h="16838"/>
       <w:pgMar w:top="1417" w:right="1417" w:bottom="1417" w:left="1417" w:header="708" w:footer="708" w:gutter="0"/>
@@ -475,12 +648,62 @@
 </w:document>
 </file>
 
+<file path=word/endnotes.xml><?xml version="1.0" encoding="utf-8"?>
+<w:endnotes xmlns:ve="http://schemas.openxmlformats.org/markup-compatibility/2006" xmlns:o="urn:schemas-microsoft-com:office:office" xmlns:r="http://schemas.openxmlformats.org/officeDocument/2006/relationships" xmlns:m="http://schemas.openxmlformats.org/officeDocument/2006/math" xmlns:v="urn:schemas-microsoft-com:vml" xmlns:wp="http://schemas.openxmlformats.org/drawingml/2006/wordprocessingDrawing" xmlns:w10="urn:schemas-microsoft-com:office:word" xmlns:w="http://schemas.openxmlformats.org/wordprocessingml/2006/main" xmlns:wne="http://schemas.microsoft.com/office/word/2006/wordml">
+  <w:endnote w:type="separator" w:id="-1">
+    <w:p>
+      <w:pPr>
+        <w:spacing w:after="0" w:line="240" w:lineRule="auto"/>
+      </w:pPr>
+      <w:r>
+        <w:separator/>
+      </w:r>
+    </w:p>
+  </w:endnote>
+  <w:endnote w:type="continuationSeparator" w:id="0">
+    <w:p>
+      <w:pPr>
+        <w:spacing w:after="0" w:line="240" w:lineRule="auto"/>
+      </w:pPr>
+      <w:r>
+        <w:continuationSeparator/>
+      </w:r>
+    </w:p>
+  </w:endnote>
+</w:endnotes>
+</file>
+
+<file path=word/footnotes.xml><?xml version="1.0" encoding="utf-8"?>
+<w:footnotes xmlns:ve="http://schemas.openxmlformats.org/markup-compatibility/2006" xmlns:o="urn:schemas-microsoft-com:office:office" xmlns:r="http://schemas.openxmlformats.org/officeDocument/2006/relationships" xmlns:m="http://schemas.openxmlformats.org/officeDocument/2006/math" xmlns:v="urn:schemas-microsoft-com:vml" xmlns:wp="http://schemas.openxmlformats.org/drawingml/2006/wordprocessingDrawing" xmlns:w10="urn:schemas-microsoft-com:office:word" xmlns:w="http://schemas.openxmlformats.org/wordprocessingml/2006/main" xmlns:wne="http://schemas.microsoft.com/office/word/2006/wordml">
+  <w:footnote w:type="separator" w:id="-1">
+    <w:p>
+      <w:pPr>
+        <w:spacing w:after="0" w:line="240" w:lineRule="auto"/>
+      </w:pPr>
+      <w:r>
+        <w:separator/>
+      </w:r>
+    </w:p>
+  </w:footnote>
+  <w:footnote w:type="continuationSeparator" w:id="0">
+    <w:p>
+      <w:pPr>
+        <w:spacing w:after="0" w:line="240" w:lineRule="auto"/>
+      </w:pPr>
+      <w:r>
+        <w:continuationSeparator/>
+      </w:r>
+    </w:p>
+  </w:footnote>
+</w:footnotes>
+</file>
+
 <file path=word/numbering.xml><?xml version="1.0" encoding="utf-8"?>
 <w:numbering xmlns:ve="http://schemas.openxmlformats.org/markup-compatibility/2006" xmlns:o="urn:schemas-microsoft-com:office:office" xmlns:r="http://schemas.openxmlformats.org/officeDocument/2006/relationships" xmlns:m="http://schemas.openxmlformats.org/officeDocument/2006/math" xmlns:v="urn:schemas-microsoft-com:vml" xmlns:wp="http://schemas.openxmlformats.org/drawingml/2006/wordprocessingDrawing" xmlns:w10="urn:schemas-microsoft-com:office:word" xmlns:w="http://schemas.openxmlformats.org/wordprocessingml/2006/main" xmlns:wne="http://schemas.microsoft.com/office/word/2006/wordml">
   <w:abstractNum w:abstractNumId="0">
-    <w:nsid w:val="25FE33BE"/>
+    <w:nsid w:val="12754B25"/>
     <w:multiLevelType w:val="hybridMultilevel"/>
-    <w:tmpl w:val="4E4E6DCC"/>
+    <w:tmpl w:val="3CD2A556"/>
     <w:lvl w:ilvl="0" w:tplc="0415000F">
       <w:start w:val="1"/>
       <w:numFmt w:val="decimal"/>
@@ -567,301 +790,99 @@
     </w:lvl>
   </w:abstractNum>
   <w:abstractNum w:abstractNumId="1">
-    <w:nsid w:val="2D013AA4"/>
-    <w:multiLevelType w:val="multilevel"/>
-    <w:tmpl w:val="0415001F"/>
-    <w:lvl w:ilvl="0">
+    <w:nsid w:val="562D3CF3"/>
+    <w:multiLevelType w:val="hybridMultilevel"/>
+    <w:tmpl w:val="E2E0485A"/>
+    <w:lvl w:ilvl="0" w:tplc="0415000F">
       <w:start w:val="1"/>
       <w:numFmt w:val="decimal"/>
       <w:lvlText w:val="%1."/>
       <w:lvlJc w:val="left"/>
       <w:pPr>
-        <w:ind w:left="360" w:hanging="360"/>
-      </w:pPr>
-    </w:lvl>
-    <w:lvl w:ilvl="1">
+        <w:ind w:left="720" w:hanging="360"/>
+      </w:pPr>
+      <w:rPr>
+        <w:rFonts w:hint="default"/>
+      </w:rPr>
+    </w:lvl>
+    <w:lvl w:ilvl="1" w:tplc="04150019" w:tentative="1">
+      <w:start w:val="1"/>
+      <w:numFmt w:val="lowerLetter"/>
+      <w:lvlText w:val="%2."/>
+      <w:lvlJc w:val="left"/>
+      <w:pPr>
+        <w:ind w:left="1440" w:hanging="360"/>
+      </w:pPr>
+    </w:lvl>
+    <w:lvl w:ilvl="2" w:tplc="0415001B" w:tentative="1">
+      <w:start w:val="1"/>
+      <w:numFmt w:val="lowerRoman"/>
+      <w:lvlText w:val="%3."/>
+      <w:lvlJc w:val="right"/>
+      <w:pPr>
+        <w:ind w:left="2160" w:hanging="180"/>
+      </w:pPr>
+    </w:lvl>
+    <w:lvl w:ilvl="3" w:tplc="0415000F" w:tentative="1">
       <w:start w:val="1"/>
       <w:numFmt w:val="decimal"/>
-      <w:lvlText w:val="%1.%2."/>
+      <w:lvlText w:val="%4."/>
       <w:lvlJc w:val="left"/>
       <w:pPr>
-        <w:ind w:left="792" w:hanging="432"/>
-      </w:pPr>
-    </w:lvl>
-    <w:lvl w:ilvl="2">
+        <w:ind w:left="2880" w:hanging="360"/>
+      </w:pPr>
+    </w:lvl>
+    <w:lvl w:ilvl="4" w:tplc="04150019" w:tentative="1">
+      <w:start w:val="1"/>
+      <w:numFmt w:val="lowerLetter"/>
+      <w:lvlText w:val="%5."/>
+      <w:lvlJc w:val="left"/>
+      <w:pPr>
+        <w:ind w:left="3600" w:hanging="360"/>
+      </w:pPr>
+    </w:lvl>
+    <w:lvl w:ilvl="5" w:tplc="0415001B" w:tentative="1">
+      <w:start w:val="1"/>
+      <w:numFmt w:val="lowerRoman"/>
+      <w:lvlText w:val="%6."/>
+      <w:lvlJc w:val="right"/>
+      <w:pPr>
+        <w:ind w:left="4320" w:hanging="180"/>
+      </w:pPr>
+    </w:lvl>
+    <w:lvl w:ilvl="6" w:tplc="0415000F" w:tentative="1">
       <w:start w:val="1"/>
       <w:numFmt w:val="decimal"/>
-      <w:lvlText w:val="%1.%2.%3."/>
+      <w:lvlText w:val="%7."/>
       <w:lvlJc w:val="left"/>
       <w:pPr>
-        <w:ind w:left="1224" w:hanging="504"/>
-      </w:pPr>
-    </w:lvl>
-    <w:lvl w:ilvl="3">
-      <w:start w:val="1"/>
-      <w:numFmt w:val="decimal"/>
-      <w:lvlText w:val="%1.%2.%3.%4."/>
+        <w:ind w:left="5040" w:hanging="360"/>
+      </w:pPr>
+    </w:lvl>
+    <w:lvl w:ilvl="7" w:tplc="04150019" w:tentative="1">
+      <w:start w:val="1"/>
+      <w:numFmt w:val="lowerLetter"/>
+      <w:lvlText w:val="%8."/>
       <w:lvlJc w:val="left"/>
       <w:pPr>
-        <w:ind w:left="1728" w:hanging="648"/>
-      </w:pPr>
-    </w:lvl>
-    <w:lvl w:ilvl="4">
-      <w:start w:val="1"/>
-      <w:numFmt w:val="decimal"/>
-      <w:lvlText w:val="%1.%2.%3.%4.%5."/>
-      <w:lvlJc w:val="left"/>
-      <w:pPr>
-        <w:ind w:left="2232" w:hanging="792"/>
-      </w:pPr>
-    </w:lvl>
-    <w:lvl w:ilvl="5">
-      <w:start w:val="1"/>
-      <w:numFmt w:val="decimal"/>
-      <w:lvlText w:val="%1.%2.%3.%4.%5.%6."/>
-      <w:lvlJc w:val="left"/>
-      <w:pPr>
-        <w:ind w:left="2736" w:hanging="936"/>
-      </w:pPr>
-    </w:lvl>
-    <w:lvl w:ilvl="6">
-      <w:start w:val="1"/>
-      <w:numFmt w:val="decimal"/>
-      <w:lvlText w:val="%1.%2.%3.%4.%5.%6.%7."/>
-      <w:lvlJc w:val="left"/>
-      <w:pPr>
-        <w:ind w:left="3240" w:hanging="1080"/>
-      </w:pPr>
-    </w:lvl>
-    <w:lvl w:ilvl="7">
-      <w:start w:val="1"/>
-      <w:numFmt w:val="decimal"/>
-      <w:lvlText w:val="%1.%2.%3.%4.%5.%6.%7.%8."/>
-      <w:lvlJc w:val="left"/>
-      <w:pPr>
-        <w:ind w:left="3744" w:hanging="1224"/>
-      </w:pPr>
-    </w:lvl>
-    <w:lvl w:ilvl="8">
-      <w:start w:val="1"/>
-      <w:numFmt w:val="decimal"/>
-      <w:lvlText w:val="%1.%2.%3.%4.%5.%6.%7.%8.%9."/>
-      <w:lvlJc w:val="left"/>
-      <w:pPr>
-        <w:ind w:left="4320" w:hanging="1440"/>
-      </w:pPr>
-    </w:lvl>
-  </w:abstractNum>
-  <w:abstractNum w:abstractNumId="2">
-    <w:nsid w:val="33690D73"/>
-    <w:multiLevelType w:val="multilevel"/>
-    <w:tmpl w:val="0415001F"/>
-    <w:lvl w:ilvl="0">
-      <w:start w:val="1"/>
-      <w:numFmt w:val="decimal"/>
-      <w:lvlText w:val="%1."/>
-      <w:lvlJc w:val="left"/>
-      <w:pPr>
-        <w:ind w:left="360" w:hanging="360"/>
-      </w:pPr>
-    </w:lvl>
-    <w:lvl w:ilvl="1">
-      <w:start w:val="1"/>
-      <w:numFmt w:val="decimal"/>
-      <w:lvlText w:val="%1.%2."/>
-      <w:lvlJc w:val="left"/>
-      <w:pPr>
-        <w:ind w:left="792" w:hanging="432"/>
-      </w:pPr>
-    </w:lvl>
-    <w:lvl w:ilvl="2">
-      <w:start w:val="1"/>
-      <w:numFmt w:val="decimal"/>
-      <w:lvlText w:val="%1.%2.%3."/>
-      <w:lvlJc w:val="left"/>
-      <w:pPr>
-        <w:ind w:left="1224" w:hanging="504"/>
-      </w:pPr>
-    </w:lvl>
-    <w:lvl w:ilvl="3">
-      <w:start w:val="1"/>
-      <w:numFmt w:val="decimal"/>
-      <w:lvlText w:val="%1.%2.%3.%4."/>
-      <w:lvlJc w:val="left"/>
-      <w:pPr>
-        <w:ind w:left="1728" w:hanging="648"/>
-      </w:pPr>
-    </w:lvl>
-    <w:lvl w:ilvl="4">
-      <w:start w:val="1"/>
-      <w:numFmt w:val="decimal"/>
-      <w:lvlText w:val="%1.%2.%3.%4.%5."/>
-      <w:lvlJc w:val="left"/>
-      <w:pPr>
-        <w:ind w:left="2232" w:hanging="792"/>
-      </w:pPr>
-    </w:lvl>
-    <w:lvl w:ilvl="5">
-      <w:start w:val="1"/>
-      <w:numFmt w:val="decimal"/>
-      <w:lvlText w:val="%1.%2.%3.%4.%5.%6."/>
-      <w:lvlJc w:val="left"/>
-      <w:pPr>
-        <w:ind w:left="2736" w:hanging="936"/>
-      </w:pPr>
-    </w:lvl>
-    <w:lvl w:ilvl="6">
-      <w:start w:val="1"/>
-      <w:numFmt w:val="decimal"/>
-      <w:lvlText w:val="%1.%2.%3.%4.%5.%6.%7."/>
-      <w:lvlJc w:val="left"/>
-      <w:pPr>
-        <w:ind w:left="3240" w:hanging="1080"/>
-      </w:pPr>
-    </w:lvl>
-    <w:lvl w:ilvl="7">
-      <w:start w:val="1"/>
-      <w:numFmt w:val="decimal"/>
-      <w:lvlText w:val="%1.%2.%3.%4.%5.%6.%7.%8."/>
-      <w:lvlJc w:val="left"/>
-      <w:pPr>
-        <w:ind w:left="3744" w:hanging="1224"/>
-      </w:pPr>
-    </w:lvl>
-    <w:lvl w:ilvl="8">
-      <w:start w:val="1"/>
-      <w:numFmt w:val="decimal"/>
-      <w:lvlText w:val="%1.%2.%3.%4.%5.%6.%7.%8.%9."/>
-      <w:lvlJc w:val="left"/>
-      <w:pPr>
-        <w:ind w:left="4320" w:hanging="1440"/>
-      </w:pPr>
-    </w:lvl>
-  </w:abstractNum>
-  <w:abstractNum w:abstractNumId="3">
-    <w:nsid w:val="669D722B"/>
-    <w:multiLevelType w:val="hybridMultilevel"/>
-    <w:tmpl w:val="507AC5A8"/>
-    <w:lvl w:ilvl="0" w:tplc="04150001">
-      <w:start w:val="1"/>
-      <w:numFmt w:val="bullet"/>
-      <w:lvlText w:val=""/>
-      <w:lvlJc w:val="left"/>
-      <w:pPr>
-        <w:ind w:left="720" w:hanging="360"/>
-      </w:pPr>
-      <w:rPr>
-        <w:rFonts w:ascii="Symbol" w:hAnsi="Symbol" w:hint="default"/>
-      </w:rPr>
-    </w:lvl>
-    <w:lvl w:ilvl="1" w:tplc="04150003" w:tentative="1">
-      <w:start w:val="1"/>
-      <w:numFmt w:val="bullet"/>
-      <w:lvlText w:val="o"/>
-      <w:lvlJc w:val="left"/>
-      <w:pPr>
-        <w:ind w:left="1440" w:hanging="360"/>
-      </w:pPr>
-      <w:rPr>
-        <w:rFonts w:ascii="Courier New" w:hAnsi="Courier New" w:cs="Courier New" w:hint="default"/>
-      </w:rPr>
-    </w:lvl>
-    <w:lvl w:ilvl="2" w:tplc="04150005" w:tentative="1">
-      <w:start w:val="1"/>
-      <w:numFmt w:val="bullet"/>
-      <w:lvlText w:val=""/>
-      <w:lvlJc w:val="left"/>
-      <w:pPr>
-        <w:ind w:left="2160" w:hanging="360"/>
-      </w:pPr>
-      <w:rPr>
-        <w:rFonts w:ascii="Wingdings" w:hAnsi="Wingdings" w:hint="default"/>
-      </w:rPr>
-    </w:lvl>
-    <w:lvl w:ilvl="3" w:tplc="04150001" w:tentative="1">
-      <w:start w:val="1"/>
-      <w:numFmt w:val="bullet"/>
-      <w:lvlText w:val=""/>
-      <w:lvlJc w:val="left"/>
-      <w:pPr>
-        <w:ind w:left="2880" w:hanging="360"/>
-      </w:pPr>
-      <w:rPr>
-        <w:rFonts w:ascii="Symbol" w:hAnsi="Symbol" w:hint="default"/>
-      </w:rPr>
-    </w:lvl>
-    <w:lvl w:ilvl="4" w:tplc="04150003" w:tentative="1">
-      <w:start w:val="1"/>
-      <w:numFmt w:val="bullet"/>
-      <w:lvlText w:val="o"/>
-      <w:lvlJc w:val="left"/>
-      <w:pPr>
-        <w:ind w:left="3600" w:hanging="360"/>
-      </w:pPr>
-      <w:rPr>
-        <w:rFonts w:ascii="Courier New" w:hAnsi="Courier New" w:cs="Courier New" w:hint="default"/>
-      </w:rPr>
-    </w:lvl>
-    <w:lvl w:ilvl="5" w:tplc="04150005" w:tentative="1">
-      <w:start w:val="1"/>
-      <w:numFmt w:val="bullet"/>
-      <w:lvlText w:val=""/>
-      <w:lvlJc w:val="left"/>
-      <w:pPr>
-        <w:ind w:left="4320" w:hanging="360"/>
-      </w:pPr>
-      <w:rPr>
-        <w:rFonts w:ascii="Wingdings" w:hAnsi="Wingdings" w:hint="default"/>
-      </w:rPr>
-    </w:lvl>
-    <w:lvl w:ilvl="6" w:tplc="04150001" w:tentative="1">
-      <w:start w:val="1"/>
-      <w:numFmt w:val="bullet"/>
-      <w:lvlText w:val=""/>
-      <w:lvlJc w:val="left"/>
-      <w:pPr>
-        <w:ind w:left="5040" w:hanging="360"/>
-      </w:pPr>
-      <w:rPr>
-        <w:rFonts w:ascii="Symbol" w:hAnsi="Symbol" w:hint="default"/>
-      </w:rPr>
-    </w:lvl>
-    <w:lvl w:ilvl="7" w:tplc="04150003" w:tentative="1">
-      <w:start w:val="1"/>
-      <w:numFmt w:val="bullet"/>
-      <w:lvlText w:val="o"/>
-      <w:lvlJc w:val="left"/>
-      <w:pPr>
         <w:ind w:left="5760" w:hanging="360"/>
       </w:pPr>
-      <w:rPr>
-        <w:rFonts w:ascii="Courier New" w:hAnsi="Courier New" w:cs="Courier New" w:hint="default"/>
-      </w:rPr>
-    </w:lvl>
-    <w:lvl w:ilvl="8" w:tplc="04150005" w:tentative="1">
-      <w:start w:val="1"/>
-      <w:numFmt w:val="bullet"/>
-      <w:lvlText w:val=""/>
-      <w:lvlJc w:val="left"/>
-      <w:pPr>
-        <w:ind w:left="6480" w:hanging="360"/>
-      </w:pPr>
-      <w:rPr>
-        <w:rFonts w:ascii="Wingdings" w:hAnsi="Wingdings" w:hint="default"/>
-      </w:rPr>
+    </w:lvl>
+    <w:lvl w:ilvl="8" w:tplc="0415001B" w:tentative="1">
+      <w:start w:val="1"/>
+      <w:numFmt w:val="lowerRoman"/>
+      <w:lvlText w:val="%9."/>
+      <w:lvlJc w:val="right"/>
+      <w:pPr>
+        <w:ind w:left="6480" w:hanging="180"/>
+      </w:pPr>
     </w:lvl>
   </w:abstractNum>
   <w:num w:numId="1">
     <w:abstractNumId w:val="0"/>
   </w:num>
   <w:num w:numId="2">
-    <w:abstractNumId w:val="2"/>
-  </w:num>
-  <w:num w:numId="3">
     <w:abstractNumId w:val="1"/>
-  </w:num>
-  <w:num w:numId="4">
-    <w:abstractNumId w:val="3"/>
   </w:num>
 </w:numbering>
 </file>
@@ -1025,7 +1046,7 @@
   <w:style w:type="paragraph" w:default="1" w:styleId="Normalny">
     <w:name w:val="Normal"/>
     <w:qFormat/>
-    <w:rsid w:val="00B36391"/>
+    <w:rsid w:val="001C1D17"/>
   </w:style>
   <w:style w:type="character" w:default="1" w:styleId="Domylnaczcionkaakapitu">
     <w:name w:val="Default Paragraph Font"/>
@@ -1060,17 +1081,56 @@
     <w:basedOn w:val="Normalny"/>
     <w:uiPriority w:val="34"/>
     <w:qFormat/>
-    <w:rsid w:val="008D27E7"/>
+    <w:rsid w:val="004F0B85"/>
     <w:pPr>
       <w:ind w:left="720"/>
       <w:contextualSpacing/>
     </w:pPr>
   </w:style>
+  <w:style w:type="paragraph" w:styleId="Tekstprzypisukocowego">
+    <w:name w:val="endnote text"/>
+    <w:basedOn w:val="Normalny"/>
+    <w:link w:val="TekstprzypisukocowegoZnak"/>
+    <w:uiPriority w:val="99"/>
+    <w:semiHidden/>
+    <w:unhideWhenUsed/>
+    <w:rsid w:val="00B46E23"/>
+    <w:pPr>
+      <w:spacing w:after="0" w:line="240" w:lineRule="auto"/>
+    </w:pPr>
+    <w:rPr>
+      <w:sz w:val="20"/>
+      <w:szCs w:val="20"/>
+    </w:rPr>
+  </w:style>
+  <w:style w:type="character" w:customStyle="1" w:styleId="TekstprzypisukocowegoZnak">
+    <w:name w:val="Tekst przypisu końcowego Znak"/>
+    <w:basedOn w:val="Domylnaczcionkaakapitu"/>
+    <w:link w:val="Tekstprzypisukocowego"/>
+    <w:uiPriority w:val="99"/>
+    <w:semiHidden/>
+    <w:rsid w:val="00B46E23"/>
+    <w:rPr>
+      <w:sz w:val="20"/>
+      <w:szCs w:val="20"/>
+    </w:rPr>
+  </w:style>
+  <w:style w:type="character" w:styleId="Odwoanieprzypisukocowego">
+    <w:name w:val="endnote reference"/>
+    <w:basedOn w:val="Domylnaczcionkaakapitu"/>
+    <w:uiPriority w:val="99"/>
+    <w:semiHidden/>
+    <w:unhideWhenUsed/>
+    <w:rsid w:val="00B46E23"/>
+    <w:rPr>
+      <w:vertAlign w:val="superscript"/>
+    </w:rPr>
+  </w:style>
   <w:style w:type="table" w:styleId="Tabela-Siatka">
     <w:name w:val="Table Grid"/>
     <w:basedOn w:val="Standardowy"/>
     <w:uiPriority w:val="59"/>
-    <w:rsid w:val="000A0C6E"/>
+    <w:rsid w:val="00F874B4"/>
     <w:pPr>
       <w:spacing w:after="0" w:line="240" w:lineRule="auto"/>
     </w:pPr>
